--- a/Modelos/Entregable 3.docx
+++ b/Modelos/Entregable 3.docx
@@ -352,13 +352,8 @@
           </w:tcPr>
           <w:p>
             <w:r>
-              <w:t xml:space="preserve">Javier </w:t>
-            </w:r>
-            <w:proofErr w:type="spellStart"/>
-            <w:r>
-              <w:t>Levio</w:t>
-            </w:r>
-            <w:proofErr w:type="spellEnd"/>
+              <w:t>Javier Levio</w:t>
+            </w:r>
           </w:p>
         </w:tc>
         <w:tc>
@@ -664,15 +659,7 @@
               <w:jc w:val="left"/>
             </w:pPr>
             <w:r>
-              <w:t xml:space="preserve">El sistema debe contar con un sistema de </w:t>
-            </w:r>
-            <w:proofErr w:type="spellStart"/>
-            <w:r>
-              <w:t>login</w:t>
-            </w:r>
-            <w:proofErr w:type="spellEnd"/>
-            <w:r>
-              <w:t>/sesiones para los usuarios registrados.</w:t>
+              <w:t>El sistema debe contar con un sistema de login/sesiones para los usuarios registrados.</w:t>
             </w:r>
           </w:p>
         </w:tc>
@@ -1287,13 +1274,8 @@
               <w:widowControl w:val="0"/>
               <w:jc w:val="left"/>
             </w:pPr>
-            <w:proofErr w:type="spellStart"/>
-            <w:r>
-              <w:t>FRs</w:t>
-            </w:r>
-            <w:proofErr w:type="spellEnd"/>
-            <w:r>
-              <w:t xml:space="preserve"> asociados</w:t>
+            <w:r>
+              <w:t>FRs asociados</w:t>
             </w:r>
           </w:p>
         </w:tc>
@@ -1397,15 +1379,7 @@
               <w:jc w:val="left"/>
             </w:pPr>
             <w:r>
-              <w:t xml:space="preserve">Uso de Angular.js para la programación del </w:t>
-            </w:r>
-            <w:proofErr w:type="spellStart"/>
-            <w:r>
-              <w:t>Frontend</w:t>
-            </w:r>
-            <w:proofErr w:type="spellEnd"/>
-            <w:r>
-              <w:t>.</w:t>
+              <w:t>Uso de Angular.js para la programación del Frontend.</w:t>
             </w:r>
           </w:p>
         </w:tc>
@@ -1467,13 +1441,8 @@
               <w:jc w:val="left"/>
             </w:pPr>
             <w:r>
-              <w:t xml:space="preserve">Uso de Node.js y Express para la programación del </w:t>
-            </w:r>
-            <w:proofErr w:type="spellStart"/>
-            <w:r>
-              <w:t>Backend</w:t>
-            </w:r>
-            <w:proofErr w:type="spellEnd"/>
+              <w:t>Uso de Node.js y Express para la programación del Backend</w:t>
+            </w:r>
           </w:p>
         </w:tc>
         <w:tc>
@@ -1901,15 +1870,7 @@
         <w:t>alumno</w:t>
       </w:r>
       <w:r>
-        <w:t xml:space="preserve"> envía sus respuestas el sistema las recibe en el servidor. El sistema procesa las respuestas de acuerdo al test de “estilo de aprendizaje de </w:t>
-      </w:r>
-      <w:proofErr w:type="spellStart"/>
-      <w:r>
-        <w:t>Kobb</w:t>
-      </w:r>
-      <w:proofErr w:type="spellEnd"/>
-      <w:r>
-        <w:t xml:space="preserve">”, una vez que el sistema procesa las respuestas asigna al </w:t>
+        <w:t xml:space="preserve"> envía sus respuestas el sistema las recibe en el servidor. El sistema procesa las respuestas de acuerdo al test de “estilo de aprendizaje de Kobb”, una vez que el sistema procesa las respuestas asigna al </w:t>
       </w:r>
       <w:r>
         <w:rPr>
@@ -1939,23 +1900,7 @@
           <w:b/>
           <w:i/>
         </w:rPr>
-        <w:t xml:space="preserve">“Entregar </w:t>
-      </w:r>
-      <w:proofErr w:type="spellStart"/>
-      <w:r>
-        <w:rPr>
-          <w:b/>
-          <w:i/>
-        </w:rPr>
-        <w:t>Feedback</w:t>
-      </w:r>
-      <w:proofErr w:type="spellEnd"/>
-      <w:r>
-        <w:rPr>
-          <w:b/>
-          <w:i/>
-        </w:rPr>
-        <w:t>”.</w:t>
+        <w:t>“Entregar Feedback”.</w:t>
       </w:r>
     </w:p>
     <w:p>
@@ -1967,19 +1912,7 @@
         <w:rPr>
           <w:b/>
         </w:rPr>
-        <w:t>usuario</w:t>
-      </w:r>
-      <w:r>
-        <w:rPr>
-          <w:b/>
-        </w:rPr>
-        <w:t xml:space="preserve"> </w:t>
-      </w:r>
-      <w:r>
-        <w:rPr>
-          <w:b/>
-        </w:rPr>
-        <w:t xml:space="preserve">(Alumno/Profesor/Administrador) </w:t>
+        <w:t xml:space="preserve">usuario (Alumno/Profesor/Administrador) </w:t>
       </w:r>
       <w:r>
         <w:t xml:space="preserve">revisa el contenido de un determinado curso, una vez visto desea valorar el contenido entregado, para esto </w:t>
@@ -2175,10 +2108,7 @@
           </w:tcPr>
           <w:p>
             <w:r>
-              <w:t>Alumno, experto y administrador (para efectos de escenario al hablar de alumno también se habla de profesor y administrador</w:t>
-            </w:r>
-            <w:r>
-              <w:t>).</w:t>
+              <w:t>Alumno, experto y administrador (para efectos de escenario al hablar de alumno también se habla de profesor y administrador).</w:t>
             </w:r>
           </w:p>
         </w:tc>
@@ -2235,19 +2165,11 @@
             <w:tcW w:w="4420" w:type="dxa"/>
           </w:tcPr>
           <w:p>
-            <w:proofErr w:type="spellStart"/>
             <w:r>
               <w:rPr>
                 <w:b/>
               </w:rPr>
-              <w:t>Postcondiciones</w:t>
-            </w:r>
-            <w:proofErr w:type="spellEnd"/>
-            <w:r>
-              <w:rPr>
-                <w:b/>
-              </w:rPr>
-              <w:t>.</w:t>
+              <w:t>Postcondiciones.</w:t>
             </w:r>
           </w:p>
         </w:tc>
@@ -2435,13 +2357,8 @@
             </w:r>
             <w:r>
               <w:lastRenderedPageBreak/>
-              <w:t>de escenario al hablar de administrador también se habla de profesor</w:t>
-            </w:r>
-            <w:proofErr w:type="gramStart"/>
-            <w:r>
-              <w:t>) .</w:t>
-            </w:r>
-            <w:proofErr w:type="gramEnd"/>
+              <w:t>de escenario al hablar de administrador también se habla de profesor) .</w:t>
+            </w:r>
           </w:p>
         </w:tc>
       </w:tr>
@@ -2485,19 +2402,11 @@
             <w:tcW w:w="4420" w:type="dxa"/>
           </w:tcPr>
           <w:p>
-            <w:proofErr w:type="spellStart"/>
             <w:r>
               <w:rPr>
                 <w:b/>
               </w:rPr>
-              <w:t>Postcondiciones</w:t>
-            </w:r>
-            <w:proofErr w:type="spellEnd"/>
-            <w:r>
-              <w:rPr>
-                <w:b/>
-              </w:rPr>
-              <w:t>.</w:t>
+              <w:t>Postcondiciones.</w:t>
             </w:r>
           </w:p>
         </w:tc>
@@ -2794,15 +2703,7 @@
           </w:tcPr>
           <w:p>
             <w:r>
-              <w:t xml:space="preserve">8.1.- El sistema detecta que no todos </w:t>
-            </w:r>
-            <w:proofErr w:type="spellStart"/>
-            <w:r>
-              <w:t>lo</w:t>
-            </w:r>
-            <w:proofErr w:type="spellEnd"/>
-            <w:r>
-              <w:t xml:space="preserve"> campos son válidos.</w:t>
+              <w:t>8.1.- El sistema detecta que no todos lo campos son válidos.</w:t>
             </w:r>
           </w:p>
         </w:tc>
@@ -2991,15 +2892,7 @@
           </w:tcPr>
           <w:p>
             <w:r>
-              <w:t xml:space="preserve">10.1.- El sistema no puede </w:t>
-            </w:r>
-            <w:proofErr w:type="spellStart"/>
-            <w:r>
-              <w:t>accesar</w:t>
-            </w:r>
-            <w:proofErr w:type="spellEnd"/>
-            <w:r>
-              <w:t xml:space="preserve"> a la base de datos.</w:t>
+              <w:t>10.1.- El sistema no puede accesar a la base de datos.</w:t>
             </w:r>
           </w:p>
         </w:tc>
@@ -3273,19 +3166,11 @@
             <w:pPr>
               <w:widowControl w:val="0"/>
             </w:pPr>
-            <w:proofErr w:type="spellStart"/>
             <w:r>
               <w:rPr>
                 <w:b/>
               </w:rPr>
-              <w:t>Postcondiciones</w:t>
-            </w:r>
-            <w:proofErr w:type="spellEnd"/>
-            <w:r>
-              <w:rPr>
-                <w:b/>
-              </w:rPr>
-              <w:t>.</w:t>
+              <w:t>Postcondiciones.</w:t>
             </w:r>
           </w:p>
         </w:tc>
@@ -3618,15 +3503,7 @@
               <w:widowControl w:val="0"/>
             </w:pPr>
             <w:r>
-              <w:t xml:space="preserve">6.- </w:t>
-            </w:r>
-            <w:proofErr w:type="spellStart"/>
-            <w:r>
-              <w:t>El la</w:t>
-            </w:r>
-            <w:proofErr w:type="spellEnd"/>
-            <w:r>
-              <w:t xml:space="preserve"> página envía las respuestas del alumno al servidor para su procesamiento.</w:t>
+              <w:t>6.- El la página envía las respuestas del alumno al servidor para su procesamiento.</w:t>
             </w:r>
           </w:p>
         </w:tc>
@@ -3927,21 +3804,7 @@
               <w:rPr>
                 <w:b/>
               </w:rPr>
-              <w:t xml:space="preserve">“Entregar </w:t>
-            </w:r>
-            <w:proofErr w:type="spellStart"/>
-            <w:r>
-              <w:rPr>
-                <w:b/>
-              </w:rPr>
-              <w:t>feedback</w:t>
-            </w:r>
-            <w:proofErr w:type="spellEnd"/>
-            <w:r>
-              <w:rPr>
-                <w:b/>
-              </w:rPr>
-              <w:t>”.</w:t>
+              <w:t>“Entregar feedback”.</w:t>
             </w:r>
           </w:p>
         </w:tc>
@@ -4118,19 +3981,11 @@
               <w:widowControl w:val="0"/>
               <w:jc w:val="left"/>
             </w:pPr>
-            <w:proofErr w:type="spellStart"/>
             <w:r>
               <w:rPr>
                 <w:b/>
               </w:rPr>
-              <w:t>Postcondiciones</w:t>
-            </w:r>
-            <w:proofErr w:type="spellEnd"/>
-            <w:r>
-              <w:rPr>
-                <w:b/>
-              </w:rPr>
-              <w:t>.</w:t>
+              <w:t>Postcondiciones.</w:t>
             </w:r>
           </w:p>
         </w:tc>
@@ -4691,25 +4546,7 @@
           <w:sz w:val="24"/>
           <w:szCs w:val="24"/>
         </w:rPr>
-        <w:t xml:space="preserve">2.1- </w:t>
-      </w:r>
-      <w:r>
-        <w:rPr>
-          <w:rFonts w:ascii="Cambria" w:eastAsia="Cambria" w:hAnsi="Cambria" w:cs="Cambria"/>
-          <w:color w:val="000000"/>
-          <w:sz w:val="24"/>
-          <w:szCs w:val="24"/>
-        </w:rPr>
-        <w:t>Diagrama de casos de uso</w:t>
-      </w:r>
-      <w:r>
-        <w:rPr>
-          <w:rFonts w:ascii="Cambria" w:eastAsia="Cambria" w:hAnsi="Cambria" w:cs="Cambria"/>
-          <w:color w:val="000000"/>
-          <w:sz w:val="24"/>
-          <w:szCs w:val="24"/>
-        </w:rPr>
-        <w:t>.</w:t>
+        <w:t>2.1- Diagrama de casos de uso.</w:t>
       </w:r>
     </w:p>
     <w:p/>
@@ -4774,23 +4611,7 @@
     </w:p>
     <w:p>
       <w:r>
-        <w:t>Para ver el diagrama de casos de uso con más detalle, abrir el archivo “</w:t>
-      </w:r>
-      <w:proofErr w:type="spellStart"/>
-      <w:r>
-        <w:t>Inforganizador.vpp</w:t>
-      </w:r>
-      <w:proofErr w:type="spellEnd"/>
-      <w:r>
-        <w:t xml:space="preserve">” en el software “Visual </w:t>
-      </w:r>
-      <w:proofErr w:type="spellStart"/>
-      <w:r>
-        <w:t>Paradigm</w:t>
-      </w:r>
-      <w:proofErr w:type="spellEnd"/>
-      <w:r>
-        <w:t>”.</w:t>
+        <w:t>Para ver el diagrama de casos de uso con más detalle, abrir el archivo “Inforganizador.vpp” en el software “Visual Paradigm”.</w:t>
       </w:r>
     </w:p>
     <w:p>
@@ -5089,6 +4910,16 @@
       </w:r>
     </w:p>
     <w:p>
+      <w:r>
+        <w:t>El resto de los diagramas de secuencia están disponibles en el archivo “</w:t>
+      </w:r>
+      <w:bookmarkStart w:id="3" w:name="_GoBack"/>
+      <w:bookmarkEnd w:id="3"/>
+      <w:r>
+        <w:t>Inforganizador.vpp”.</w:t>
+      </w:r>
+    </w:p>
+    <w:p>
       <w:pPr>
         <w:pStyle w:val="Ttulo1"/>
       </w:pPr>
@@ -5168,35 +4999,7 @@
     <w:p/>
     <w:p>
       <w:r>
-        <w:t xml:space="preserve">Para ver el </w:t>
-      </w:r>
-      <w:r>
-        <w:t>modelo relacional de la base de datos utilizada</w:t>
-      </w:r>
-      <w:r>
-        <w:t xml:space="preserve"> con más detalle</w:t>
-      </w:r>
-      <w:r>
-        <w:t>,</w:t>
-      </w:r>
-      <w:r>
-        <w:t xml:space="preserve"> abrir el archivo “</w:t>
-      </w:r>
-      <w:proofErr w:type="spellStart"/>
-      <w:r>
-        <w:t>Inforganizador.vpp</w:t>
-      </w:r>
-      <w:proofErr w:type="spellEnd"/>
-      <w:r>
-        <w:t xml:space="preserve">” en el software “Visual </w:t>
-      </w:r>
-      <w:proofErr w:type="spellStart"/>
-      <w:r>
-        <w:t>Paradigm</w:t>
-      </w:r>
-      <w:proofErr w:type="spellEnd"/>
-      <w:r>
-        <w:t>”.</w:t>
+        <w:t>Para ver el modelo relacional de la base de datos utilizada con más detalle, abrir el archivo “Inforganizador.vpp” en el software “Visual Paradigm”.</w:t>
       </w:r>
     </w:p>
     <w:p>
@@ -5279,29 +5082,7 @@
     </w:p>
     <w:p>
       <w:r>
-        <w:t xml:space="preserve">Para ver el </w:t>
-      </w:r>
-      <w:r>
-        <w:t>modelo de clases</w:t>
-      </w:r>
-      <w:r>
-        <w:t xml:space="preserve"> con más detalle, abrir el archivo “</w:t>
-      </w:r>
-      <w:proofErr w:type="spellStart"/>
-      <w:r>
-        <w:t>Inforganizador.vpp</w:t>
-      </w:r>
-      <w:proofErr w:type="spellEnd"/>
-      <w:r>
-        <w:t xml:space="preserve">” en el software “Visual </w:t>
-      </w:r>
-      <w:proofErr w:type="spellStart"/>
-      <w:r>
-        <w:t>Paradigm</w:t>
-      </w:r>
-      <w:proofErr w:type="spellEnd"/>
-      <w:r>
-        <w:t>”.</w:t>
+        <w:t>Para ver el modelo de clases con más detalle, abrir el archivo “Inforganizador.vpp” en el software “Visual Paradigm”.</w:t>
       </w:r>
     </w:p>
     <w:p/>
@@ -5866,26 +5647,8 @@
       <w:r>
         <w:t>bosquejo del modelo Vista-Controlador utilizado</w:t>
       </w:r>
-      <w:bookmarkStart w:id="3" w:name="_GoBack"/>
-      <w:bookmarkEnd w:id="3"/>
-      <w:r>
-        <w:t xml:space="preserve"> con más detalle, abrir el archivo “</w:t>
-      </w:r>
-      <w:proofErr w:type="spellStart"/>
-      <w:r>
-        <w:t>Inforganizador.vpp</w:t>
-      </w:r>
-      <w:proofErr w:type="spellEnd"/>
-      <w:r>
-        <w:t xml:space="preserve">” en el software “Visual </w:t>
-      </w:r>
-      <w:proofErr w:type="spellStart"/>
-      <w:r>
-        <w:t>Paradigm</w:t>
-      </w:r>
-      <w:proofErr w:type="spellEnd"/>
-      <w:r>
-        <w:t>”.</w:t>
+      <w:r>
+        <w:t xml:space="preserve"> con más detalle, abrir el archivo “Inforganizador.vpp” en el software “Visual Paradigm”.</w:t>
       </w:r>
     </w:p>
     <w:p>
@@ -6047,7 +5810,7 @@
         <w:rStyle w:val="Nmerodepgina"/>
         <w:noProof/>
       </w:rPr>
-      <w:t>17</w:t>
+      <w:t>11</w:t>
     </w:r>
     <w:r>
       <w:rPr>
@@ -8853,7 +8616,7 @@
 </file>
 
 <file path=customXml/itemProps1.xml><?xml version="1.0" encoding="utf-8"?>
-<ds:datastoreItem xmlns:ds="http://schemas.openxmlformats.org/officeDocument/2006/customXml" ds:itemID="{29AE6D2A-F757-4BF0-9EB4-716004199250}">
+<ds:datastoreItem xmlns:ds="http://schemas.openxmlformats.org/officeDocument/2006/customXml" ds:itemID="{6BD0F7B0-4C38-4C22-BD65-F1DAB9082697}">
   <ds:schemaRefs>
     <ds:schemaRef ds:uri="http://schemas.openxmlformats.org/officeDocument/2006/bibliography"/>
   </ds:schemaRefs>
